--- a/templates/HSTA/HSTA-UBH.docx
+++ b/templates/HSTA/HSTA-UBH.docx
@@ -270,7 +270,7 @@
       </w:tblPr>
       <w:tblGrid>
         <w:gridCol w:w="4140"/>
-        <w:gridCol w:w="4494"/>
+        <w:gridCol w:w="5499"/>
       </w:tblGrid>
       <w:tr>
         <w:tc>
@@ -309,7 +309,7 @@
         </w:tc>
         <w:tc>
           <w:tcPr>
-            <w:tcW w:w="4494" w:type="dxa"/>
+            <w:tcW w:w="5499" w:type="dxa"/>
             <w:vAlign w:val="center"/>
           </w:tcPr>
           <w:p>
@@ -379,7 +379,7 @@
         </w:tc>
         <w:tc>
           <w:tcPr>
-            <w:tcW w:w="4494" w:type="dxa"/>
+            <w:tcW w:w="5499" w:type="dxa"/>
             <w:vAlign w:val="center"/>
           </w:tcPr>
           <w:p>
@@ -439,7 +439,31 @@
                 <w:szCs w:val="26"/>
                 <w:lang w:eastAsia="vi-VN"/>
               </w:rPr>
-              <w:t>Kinh tế &amp; Hạ tầng</w:t>
+              <w:t>Kinh tế</w:t>
+            </w:r>
+            <w:r>
+              <w:rPr>
+                <w:kern w:val="0"/>
+                <w:szCs w:val="26"/>
+                <w:lang w:eastAsia="vi-VN"/>
+              </w:rPr>
+              <w:t>,</w:t>
+            </w:r>
+            <w:r>
+              <w:rPr>
+                <w:kern w:val="0"/>
+                <w:szCs w:val="26"/>
+                <w:lang w:eastAsia="vi-VN"/>
+              </w:rPr>
+              <w:t xml:space="preserve"> Hạ tầng</w:t>
+            </w:r>
+            <w:r>
+              <w:rPr>
+                <w:kern w:val="0"/>
+                <w:szCs w:val="26"/>
+                <w:lang w:eastAsia="vi-VN"/>
+              </w:rPr>
+              <w:t xml:space="preserve"> và Đô thị</w:t>
             </w:r>
           </w:p>
         </w:tc>
@@ -488,10 +512,10 @@
         <w:tblLook w:val="04A0" w:firstRow="1" w:lastRow="0" w:firstColumn="1" w:lastColumn="0" w:noHBand="0" w:noVBand="1"/>
       </w:tblPr>
       <w:tblGrid>
-        <w:gridCol w:w="802"/>
-        <w:gridCol w:w="5940"/>
-        <w:gridCol w:w="1292"/>
-        <w:gridCol w:w="1588"/>
+        <w:gridCol w:w="1714"/>
+        <w:gridCol w:w="3986"/>
+        <w:gridCol w:w="1037"/>
+        <w:gridCol w:w="2885"/>
       </w:tblGrid>
       <w:tr>
         <w:trPr>
@@ -710,10 +734,9 @@
             </w:r>
             <w:r>
               <w:rPr>
-                <w:sz w:val="2"/>
-                <w:szCs w:val="2"/>
-              </w:rPr>
-              <w:t>HoSoKT</w:t>
+                <w:sz w:val="24"/>
+              </w:rPr>
+              <w:t>HO_SO_KT</w:t>
             </w:r>
             <w:r>
               <w:rPr>
@@ -754,13 +777,37 @@
               <w:rPr>
                 <w:sz w:val="24"/>
               </w:rPr>
-              <w:t>{TenHoSo}</w:t>
-            </w:r>
-            <w:r>
-              <w:rPr>
-                <w:sz w:val="24"/>
-              </w:rPr>
-              <w:t xml:space="preserve"> {SoHoSo}</w:t>
+              <w:t>{</w:t>
+            </w:r>
+            <w:r>
+              <w:rPr>
+                <w:sz w:val="24"/>
+              </w:rPr>
+              <w:t>TEN_HO_SO</w:t>
+            </w:r>
+            <w:r>
+              <w:rPr>
+                <w:sz w:val="24"/>
+              </w:rPr>
+              <w:t>}</w:t>
+            </w:r>
+            <w:r>
+              <w:rPr>
+                <w:sz w:val="24"/>
+              </w:rPr>
+              <w:t xml:space="preserve"> {</w:t>
+            </w:r>
+            <w:r>
+              <w:rPr>
+                <w:sz w:val="24"/>
+              </w:rPr>
+              <w:t>KY_HIEU</w:t>
+            </w:r>
+            <w:r>
+              <w:rPr>
+                <w:sz w:val="24"/>
+              </w:rPr>
+              <w:t>}</w:t>
             </w:r>
           </w:p>
         </w:tc>
@@ -789,32 +836,16 @@
               <w:rPr>
                 <w:kern w:val="0"/>
                 <w:sz w:val="24"/>
-                <w:lang w:eastAsia="vi-VN"/>
-              </w:rPr>
-            </w:pPr>
-            <w:r>
-              <w:rPr>
-                <w:kern w:val="0"/>
-                <w:sz w:val="24"/>
-                <w:lang w:eastAsia="vi-VN"/>
-              </w:rPr>
-              <w:t>{</w:t>
-            </w:r>
-            <w:r>
-              <w:rPr>
-                <w:kern w:val="0"/>
-                <w:sz w:val="24"/>
-                <w:lang w:eastAsia="vi-VN"/>
-              </w:rPr>
-              <w:t>SLUBND</w:t>
-            </w:r>
-            <w:r>
-              <w:rPr>
-                <w:kern w:val="0"/>
-                <w:sz w:val="24"/>
-                <w:lang w:eastAsia="vi-VN"/>
-              </w:rPr>
-              <w:t>}</w:t>
+                <w:lang w:val="en-US" w:eastAsia="vi-VN"/>
+              </w:rPr>
+            </w:pPr>
+            <w:r>
+              <w:rPr>
+                <w:kern w:val="0"/>
+                <w:sz w:val="24"/>
+                <w:lang w:val="en-US" w:eastAsia="vi-VN"/>
+              </w:rPr>
+              <w:t>2</w:t>
             </w:r>
           </w:p>
         </w:tc>
@@ -852,16 +883,39 @@
                 <w:sz w:val="24"/>
                 <w:lang w:eastAsia="vi-VN"/>
               </w:rPr>
-              <w:t>{GhiChu}</w:t>
-            </w:r>
-            <w:r>
-              <w:rPr>
-                <w:kern w:val="0"/>
-                <w:sz w:val="2"/>
-                <w:szCs w:val="2"/>
-                <w:lang w:eastAsia="vi-VN"/>
-              </w:rPr>
-              <w:t>{/HoSoKT}</w:t>
+              <w:t>{</w:t>
+            </w:r>
+            <w:r>
+              <w:rPr>
+                <w:kern w:val="0"/>
+                <w:sz w:val="24"/>
+                <w:lang w:eastAsia="vi-VN"/>
+              </w:rPr>
+              <w:t>GHI_CHU</w:t>
+            </w:r>
+            <w:r>
+              <w:rPr>
+                <w:kern w:val="0"/>
+                <w:sz w:val="24"/>
+                <w:lang w:eastAsia="vi-VN"/>
+              </w:rPr>
+              <w:t>}{/</w:t>
+            </w:r>
+            <w:r>
+              <w:rPr>
+                <w:kern w:val="0"/>
+                <w:sz w:val="24"/>
+                <w:lang w:eastAsia="vi-VN"/>
+              </w:rPr>
+              <w:t>HO_SO_KT</w:t>
+            </w:r>
+            <w:r>
+              <w:rPr>
+                <w:kern w:val="0"/>
+                <w:sz w:val="24"/>
+                <w:lang w:eastAsia="vi-VN"/>
+              </w:rPr>
+              <w:t>}</w:t>
             </w:r>
           </w:p>
         </w:tc>
@@ -915,30 +969,25 @@
                 <w:i/>
                 <w:iCs/>
                 <w:szCs w:val="26"/>
-                <w:lang w:val="en-US"/>
-              </w:rPr>
-            </w:pPr>
-            <w:proofErr w:type="spellStart"/>
+              </w:rPr>
+            </w:pPr>
             <w:r>
               <w:rPr>
                 <w:bCs/>
                 <w:i/>
                 <w:iCs/>
                 <w:szCs w:val="26"/>
-                <w:lang w:val="en-US"/>
-              </w:rPr>
-              <w:t>giờ</w:t>
-            </w:r>
-            <w:proofErr w:type="spellEnd"/>
+              </w:rPr>
+              <w:t xml:space="preserve">giờ      </w:t>
+            </w:r>
             <w:r>
               <w:rPr>
                 <w:bCs/>
                 <w:i/>
                 <w:iCs/>
                 <w:szCs w:val="26"/>
-                <w:lang w:val="en-US"/>
-              </w:rPr>
-              <w:t xml:space="preserve">      </w:t>
+              </w:rPr>
+              <w:t xml:space="preserve"> ngày        tháng        năm </w:t>
             </w:r>
             <w:r>
               <w:rPr>
@@ -947,7 +996,7 @@
                 <w:iCs/>
                 <w:szCs w:val="26"/>
               </w:rPr>
-              <w:t xml:space="preserve"> ngày        tháng        năm 202</w:t>
+              <w:fldChar w:fldCharType="begin"/>
             </w:r>
             <w:r>
               <w:rPr>
@@ -955,56 +1004,27 @@
                 <w:i/>
                 <w:iCs/>
                 <w:szCs w:val="26"/>
-                <w:lang w:val="en-US"/>
-              </w:rPr>
-              <w:t>5</w:t>
-            </w:r>
-          </w:p>
-          <w:p>
-            <w:pPr>
-              <w:suppressAutoHyphens w:val="0"/>
-              <w:spacing w:line="360" w:lineRule="auto"/>
-              <w:jc w:val="center"/>
-              <w:rPr>
-                <w:b/>
-                <w:szCs w:val="26"/>
-              </w:rPr>
-            </w:pPr>
-            <w:r>
-              <w:rPr>
-                <w:b/>
-                <w:szCs w:val="26"/>
-              </w:rPr>
-              <w:t>ĐẠI DIỆN BÊN NHẬN</w:t>
-            </w:r>
-          </w:p>
-        </w:tc>
-        <w:tc>
-          <w:tcPr>
-            <w:tcW w:w="4955" w:type="dxa"/>
-          </w:tcPr>
-          <w:p>
-            <w:pPr>
-              <w:suppressAutoHyphens w:val="0"/>
-              <w:spacing w:line="360" w:lineRule="auto"/>
-              <w:jc w:val="center"/>
+              </w:rPr>
+              <w:instrText xml:space="preserve"> DATE  \@ "YYYY"  \* MERGEFORMAT </w:instrText>
+            </w:r>
+            <w:r>
               <w:rPr>
                 <w:bCs/>
                 <w:i/>
                 <w:iCs/>
                 <w:szCs w:val="26"/>
-                <w:lang w:val="en-US"/>
-              </w:rPr>
-            </w:pPr>
+              </w:rPr>
+              <w:fldChar w:fldCharType="separate"/>
+            </w:r>
             <w:r>
               <w:rPr>
                 <w:bCs/>
                 <w:i/>
                 <w:iCs/>
-                <w:szCs w:val="26"/>
-                <w:lang w:val="en-US"/>
-              </w:rPr>
-              <w:t>N</w:t>
+                <w:noProof/>
+                <w:szCs w:val="26"/>
+              </w:rPr>
+              <w:t>2025</w:t>
             </w:r>
             <w:r>
               <w:rPr>
@@ -1013,17 +1033,107 @@
                 <w:iCs/>
                 <w:szCs w:val="26"/>
               </w:rPr>
-              <w:t>gày        tháng        năm 202</w:t>
-            </w:r>
-            <w:r>
+              <w:fldChar w:fldCharType="end"/>
+            </w:r>
+          </w:p>
+          <w:p>
+            <w:pPr>
+              <w:suppressAutoHyphens w:val="0"/>
+              <w:spacing w:line="360" w:lineRule="auto"/>
+              <w:jc w:val="center"/>
+              <w:rPr>
+                <w:b/>
+                <w:szCs w:val="26"/>
+              </w:rPr>
+            </w:pPr>
+            <w:r>
+              <w:rPr>
+                <w:b/>
+                <w:szCs w:val="26"/>
+              </w:rPr>
+              <w:t>ĐẠI DIỆN BÊN NHẬN</w:t>
+            </w:r>
+          </w:p>
+        </w:tc>
+        <w:tc>
+          <w:tcPr>
+            <w:tcW w:w="4955" w:type="dxa"/>
+          </w:tcPr>
+          <w:p>
+            <w:pPr>
+              <w:suppressAutoHyphens w:val="0"/>
+              <w:spacing w:line="360" w:lineRule="auto"/>
+              <w:jc w:val="center"/>
               <w:rPr>
                 <w:bCs/>
                 <w:i/>
                 <w:iCs/>
                 <w:szCs w:val="26"/>
-                <w:lang w:val="en-US"/>
-              </w:rPr>
-              <w:t>5</w:t>
+              </w:rPr>
+            </w:pPr>
+            <w:r>
+              <w:rPr>
+                <w:bCs/>
+                <w:i/>
+                <w:iCs/>
+                <w:szCs w:val="26"/>
+              </w:rPr>
+              <w:t>N</w:t>
+            </w:r>
+            <w:r>
+              <w:rPr>
+                <w:bCs/>
+                <w:i/>
+                <w:iCs/>
+                <w:szCs w:val="26"/>
+              </w:rPr>
+              <w:t xml:space="preserve">gày        tháng        năm </w:t>
+            </w:r>
+            <w:r>
+              <w:rPr>
+                <w:bCs/>
+                <w:i/>
+                <w:iCs/>
+                <w:szCs w:val="26"/>
+              </w:rPr>
+              <w:fldChar w:fldCharType="begin"/>
+            </w:r>
+            <w:r>
+              <w:rPr>
+                <w:bCs/>
+                <w:i/>
+                <w:iCs/>
+                <w:szCs w:val="26"/>
+              </w:rPr>
+              <w:instrText xml:space="preserve"> DATE  \@ "YYYY"  \* MERGEFORMAT </w:instrText>
+            </w:r>
+            <w:r>
+              <w:rPr>
+                <w:bCs/>
+                <w:i/>
+                <w:iCs/>
+                <w:szCs w:val="26"/>
+              </w:rPr>
+              <w:fldChar w:fldCharType="separate"/>
+            </w:r>
+            <w:r>
+              <w:rPr>
+                <w:bCs/>
+                <w:i/>
+                <w:iCs/>
+                <w:noProof/>
+                <w:szCs w:val="26"/>
+              </w:rPr>
+              <w:t>2025</w:t>
+            </w:r>
+            <w:r>
+              <w:rPr>
+                <w:bCs/>
+                <w:i/>
+                <w:iCs/>
+                <w:szCs w:val="26"/>
+              </w:rPr>
+              <w:fldChar w:fldCharType="end"/>
             </w:r>
           </w:p>
           <w:p>
@@ -2464,19 +2574,8 @@
                 <w:sz w:val="24"/>
                 <w:lang w:val="en-US" w:eastAsia="vi-VN"/>
               </w:rPr>
-              <w:t xml:space="preserve">CPN + Bảo </w:t>
-            </w:r>
-            <w:proofErr w:type="spellStart"/>
-            <w:r>
-              <w:rPr>
-                <w:color w:val="000000"/>
-                <w:kern w:val="0"/>
-                <w:sz w:val="24"/>
-                <w:lang w:val="en-US" w:eastAsia="vi-VN"/>
-              </w:rPr>
-              <w:t>đảm</w:t>
-            </w:r>
-            <w:proofErr w:type="spellEnd"/>
+              <w:t>CPN + Bảo đảm</w:t>
+            </w:r>
           </w:p>
         </w:tc>
       </w:tr>
@@ -2633,23 +2732,13 @@
                 <w:lang w:val="en-US"/>
               </w:rPr>
             </w:pPr>
-            <w:proofErr w:type="spellStart"/>
             <w:r>
               <w:rPr>
                 <w:b/>
                 <w:szCs w:val="26"/>
                 <w:lang w:val="en-US"/>
               </w:rPr>
-              <w:t>Hồ</w:t>
-            </w:r>
-            <w:proofErr w:type="spellEnd"/>
-            <w:r>
-              <w:rPr>
-                <w:b/>
-                <w:szCs w:val="26"/>
-                <w:lang w:val="en-US"/>
-              </w:rPr>
-              <w:t xml:space="preserve"> Văn Sơn</w:t>
+              <w:t>Hồ Văn Sơn</w:t>
             </w:r>
           </w:p>
         </w:tc>

--- a/templates/HSTA/HSTA-UBH.docx
+++ b/templates/HSTA/HSTA-UBH.docx
@@ -295,15 +295,15 @@
                 <w:szCs w:val="26"/>
                 <w:lang w:eastAsia="vi-VN"/>
               </w:rPr>
-              <w:t>Người giao: Trần Đại Thức</w:t>
-            </w:r>
-            <w:r>
-              <w:rPr>
-                <w:kern w:val="0"/>
-                <w:szCs w:val="26"/>
-                <w:lang w:eastAsia="vi-VN"/>
-              </w:rPr>
-              <w:tab/>
+              <w:t xml:space="preserve">Người giao: </w:t>
+            </w:r>
+            <w:r>
+              <w:rPr>
+                <w:kern w:val="0"/>
+                <w:szCs w:val="26"/>
+                <w:lang w:eastAsia="vi-VN"/>
+              </w:rPr>
+              <w:t>Trần Thị Thanh Thư</w:t>
             </w:r>
           </w:p>
         </w:tc>
@@ -1282,496 +1282,12 @@
                 <w:b/>
                 <w:szCs w:val="26"/>
               </w:rPr>
-              <w:t>Trần Đại Thức</w:t>
+              <w:t>Trần Thị Thanh Thư</w:t>
             </w:r>
           </w:p>
         </w:tc>
       </w:tr>
     </w:tbl>
-    <w:p>
-      <w:pPr>
-        <w:sectPr>
-          <w:pgSz w:w="11906" w:h="16838"/>
-          <w:pgMar w:top="1170" w:right="926" w:bottom="1440" w:left="1260" w:header="720" w:footer="720" w:gutter="0"/>
-          <w:cols w:space="720"/>
-          <w:docGrid w:linePitch="360"/>
-        </w:sectPr>
-      </w:pPr>
-    </w:p>
-    <w:p>
-      <w:pPr>
-        <w:spacing w:before="240" w:after="240"/>
-      </w:pPr>
-      <w:r>
-        <w:rPr>
-          <w:b/>
-          <w:bCs/>
-        </w:rPr>
-        <w:lastRenderedPageBreak/>
-        <w:t>Nơi Nhận</w:t>
-      </w:r>
-      <w:r>
-        <w:rPr>
-          <w:b/>
-          <w:bCs/>
-        </w:rPr>
-        <w:t>:</w:t>
-      </w:r>
-      <w:r>
-        <w:t xml:space="preserve"> </w:t>
-      </w:r>
-      <w:r>
-        <w:t>Bộ phận nhận và trả kết quả huyện Xuân Lộc.</w:t>
-      </w:r>
-    </w:p>
-    <w:p>
-      <w:pPr>
-        <w:spacing w:before="240" w:after="240"/>
-      </w:pPr>
-      <w:r>
-        <w:rPr>
-          <w:b/>
-          <w:bCs/>
-        </w:rPr>
-        <w:t>Địa Chỉ</w:t>
-      </w:r>
-      <w:r>
-        <w:rPr>
-          <w:b/>
-          <w:bCs/>
-        </w:rPr>
-        <w:t>:</w:t>
-      </w:r>
-      <w:r>
-        <w:t xml:space="preserve"> Thị trấn Gia Ray, huyện Xuân Lộc, tỉnh Đồng Nai.</w:t>
-      </w:r>
-    </w:p>
-    <w:p>
-      <w:pPr>
-        <w:spacing w:before="240" w:after="240"/>
-      </w:pPr>
-      <w:r>
-        <w:rPr>
-          <w:b/>
-          <w:bCs/>
-        </w:rPr>
-        <w:t>Hồ sơ:</w:t>
-      </w:r>
-      <w:r>
-        <w:t xml:space="preserve"> </w:t>
-      </w:r>
-      <w:r>
-        <w:t>Đ</w:t>
-      </w:r>
-      <w:r>
-        <w:t>ề nghị xác nhận công trình phù hợp quy hoạch với quy hoạch xây dựng</w:t>
-      </w:r>
-      <w:r>
-        <w:t>.</w:t>
-      </w:r>
-    </w:p>
-    <w:p>
-      <w:pPr>
-        <w:spacing w:before="240" w:after="240"/>
-        <w:rPr>
-          <w:b/>
-          <w:bCs/>
-        </w:rPr>
-      </w:pPr>
-      <w:r>
-        <w:rPr>
-          <w:b/>
-          <w:bCs/>
-        </w:rPr>
-        <w:t xml:space="preserve">Hồ Sơ </w:t>
-      </w:r>
-      <w:r>
-        <w:rPr>
-          <w:b/>
-          <w:bCs/>
-        </w:rPr>
-        <w:t>chi tiết k</w:t>
-      </w:r>
-      <w:r>
-        <w:rPr>
-          <w:b/>
-          <w:bCs/>
-        </w:rPr>
-        <w:t>èm Theo:</w:t>
-      </w:r>
-    </w:p>
-    <w:tbl>
-      <w:tblPr>
-        <w:tblW w:w="9410" w:type="dxa"/>
-        <w:tblCellMar>
-          <w:left w:w="0" w:type="dxa"/>
-          <w:right w:w="0" w:type="dxa"/>
-        </w:tblCellMar>
-        <w:tblLook w:val="04A0" w:firstRow="1" w:lastRow="0" w:firstColumn="1" w:lastColumn="0" w:noHBand="0" w:noVBand="1"/>
-      </w:tblPr>
-      <w:tblGrid>
-        <w:gridCol w:w="622"/>
-        <w:gridCol w:w="5840"/>
-        <w:gridCol w:w="1281"/>
-        <w:gridCol w:w="1667"/>
-      </w:tblGrid>
-      <w:tr>
-        <w:trPr>
-          <w:trHeight w:val="261"/>
-        </w:trPr>
-        <w:tc>
-          <w:tcPr>
-            <w:tcW w:w="622" w:type="dxa"/>
-            <w:tcBorders>
-              <w:top w:val="single" w:sz="6" w:space="0" w:color="000000"/>
-              <w:left w:val="single" w:sz="6" w:space="0" w:color="000000"/>
-              <w:bottom w:val="single" w:sz="6" w:space="0" w:color="000000"/>
-              <w:right w:val="single" w:sz="6" w:space="0" w:color="000000"/>
-            </w:tcBorders>
-            <w:tcMar>
-              <w:top w:w="30" w:type="dxa"/>
-              <w:left w:w="45" w:type="dxa"/>
-              <w:bottom w:w="30" w:type="dxa"/>
-              <w:right w:w="45" w:type="dxa"/>
-            </w:tcMar>
-            <w:vAlign w:val="center"/>
-            <w:hideMark/>
-          </w:tcPr>
-          <w:p>
-            <w:pPr>
-              <w:suppressAutoHyphens w:val="0"/>
-              <w:jc w:val="center"/>
-              <w:rPr>
-                <w:b/>
-                <w:bCs/>
-                <w:kern w:val="0"/>
-                <w:szCs w:val="26"/>
-                <w:lang w:eastAsia="vi-VN"/>
-              </w:rPr>
-            </w:pPr>
-            <w:r>
-              <w:rPr>
-                <w:b/>
-                <w:bCs/>
-                <w:kern w:val="0"/>
-                <w:szCs w:val="26"/>
-                <w:lang w:eastAsia="vi-VN"/>
-              </w:rPr>
-              <w:t>STT</w:t>
-            </w:r>
-          </w:p>
-        </w:tc>
-        <w:tc>
-          <w:tcPr>
-            <w:tcW w:w="5940" w:type="dxa"/>
-            <w:tcBorders>
-              <w:top w:val="single" w:sz="6" w:space="0" w:color="000000"/>
-              <w:left w:val="single" w:sz="6" w:space="0" w:color="CCCCCC"/>
-              <w:bottom w:val="single" w:sz="6" w:space="0" w:color="000000"/>
-              <w:right w:val="single" w:sz="6" w:space="0" w:color="000000"/>
-            </w:tcBorders>
-            <w:tcMar>
-              <w:top w:w="30" w:type="dxa"/>
-              <w:left w:w="45" w:type="dxa"/>
-              <w:bottom w:w="30" w:type="dxa"/>
-              <w:right w:w="45" w:type="dxa"/>
-            </w:tcMar>
-            <w:vAlign w:val="center"/>
-            <w:hideMark/>
-          </w:tcPr>
-          <w:p>
-            <w:pPr>
-              <w:suppressAutoHyphens w:val="0"/>
-              <w:jc w:val="center"/>
-              <w:rPr>
-                <w:b/>
-                <w:bCs/>
-                <w:kern w:val="0"/>
-                <w:szCs w:val="26"/>
-                <w:lang w:eastAsia="vi-VN"/>
-              </w:rPr>
-            </w:pPr>
-            <w:r>
-              <w:rPr>
-                <w:b/>
-                <w:bCs/>
-                <w:kern w:val="0"/>
-                <w:szCs w:val="26"/>
-                <w:lang w:eastAsia="vi-VN"/>
-              </w:rPr>
-              <w:t>Nội dung</w:t>
-            </w:r>
-          </w:p>
-        </w:tc>
-        <w:tc>
-          <w:tcPr>
-            <w:tcW w:w="1170" w:type="dxa"/>
-            <w:tcBorders>
-              <w:top w:val="single" w:sz="6" w:space="0" w:color="000000"/>
-              <w:left w:val="single" w:sz="6" w:space="0" w:color="CCCCCC"/>
-              <w:bottom w:val="single" w:sz="6" w:space="0" w:color="000000"/>
-              <w:right w:val="single" w:sz="6" w:space="0" w:color="000000"/>
-            </w:tcBorders>
-            <w:tcMar>
-              <w:top w:w="30" w:type="dxa"/>
-              <w:left w:w="45" w:type="dxa"/>
-              <w:bottom w:w="30" w:type="dxa"/>
-              <w:right w:w="45" w:type="dxa"/>
-            </w:tcMar>
-            <w:vAlign w:val="center"/>
-            <w:hideMark/>
-          </w:tcPr>
-          <w:p>
-            <w:pPr>
-              <w:suppressAutoHyphens w:val="0"/>
-              <w:jc w:val="center"/>
-              <w:rPr>
-                <w:b/>
-                <w:bCs/>
-                <w:kern w:val="0"/>
-                <w:szCs w:val="26"/>
-                <w:lang w:eastAsia="vi-VN"/>
-              </w:rPr>
-            </w:pPr>
-            <w:r>
-              <w:rPr>
-                <w:b/>
-                <w:bCs/>
-                <w:kern w:val="0"/>
-                <w:szCs w:val="26"/>
-                <w:lang w:eastAsia="vi-VN"/>
-              </w:rPr>
-              <w:t>Số lượng</w:t>
-            </w:r>
-          </w:p>
-        </w:tc>
-        <w:tc>
-          <w:tcPr>
-            <w:tcW w:w="1678" w:type="dxa"/>
-            <w:tcBorders>
-              <w:top w:val="single" w:sz="6" w:space="0" w:color="000000"/>
-              <w:left w:val="single" w:sz="6" w:space="0" w:color="CCCCCC"/>
-              <w:bottom w:val="single" w:sz="6" w:space="0" w:color="000000"/>
-              <w:right w:val="single" w:sz="6" w:space="0" w:color="000000"/>
-            </w:tcBorders>
-            <w:tcMar>
-              <w:top w:w="30" w:type="dxa"/>
-              <w:left w:w="45" w:type="dxa"/>
-              <w:bottom w:w="30" w:type="dxa"/>
-              <w:right w:w="45" w:type="dxa"/>
-            </w:tcMar>
-            <w:vAlign w:val="center"/>
-            <w:hideMark/>
-          </w:tcPr>
-          <w:p>
-            <w:pPr>
-              <w:suppressAutoHyphens w:val="0"/>
-              <w:jc w:val="center"/>
-              <w:rPr>
-                <w:b/>
-                <w:bCs/>
-                <w:kern w:val="0"/>
-                <w:szCs w:val="26"/>
-                <w:lang w:eastAsia="vi-VN"/>
-              </w:rPr>
-            </w:pPr>
-            <w:r>
-              <w:rPr>
-                <w:b/>
-                <w:bCs/>
-                <w:kern w:val="0"/>
-                <w:szCs w:val="26"/>
-                <w:lang w:eastAsia="vi-VN"/>
-              </w:rPr>
-              <w:t>Ghi chú</w:t>
-            </w:r>
-          </w:p>
-        </w:tc>
-      </w:tr>
-      <w:tr>
-        <w:trPr>
-          <w:trHeight w:val="288"/>
-        </w:trPr>
-        <w:tc>
-          <w:tcPr>
-            <w:tcW w:w="622" w:type="dxa"/>
-            <w:tcBorders>
-              <w:top w:val="single" w:sz="6" w:space="0" w:color="CCCCCC"/>
-              <w:left w:val="single" w:sz="6" w:space="0" w:color="000000"/>
-              <w:bottom w:val="single" w:sz="6" w:space="0" w:color="000000"/>
-              <w:right w:val="single" w:sz="6" w:space="0" w:color="000000"/>
-            </w:tcBorders>
-            <w:tcMar>
-              <w:top w:w="30" w:type="dxa"/>
-              <w:left w:w="45" w:type="dxa"/>
-              <w:bottom w:w="30" w:type="dxa"/>
-              <w:right w:w="45" w:type="dxa"/>
-            </w:tcMar>
-            <w:vAlign w:val="center"/>
-            <w:hideMark/>
-          </w:tcPr>
-          <w:p>
-            <w:pPr>
-              <w:numPr>
-                <w:ilvl w:val="0"/>
-                <w:numId w:val="2"/>
-              </w:numPr>
-              <w:suppressAutoHyphens w:val="0"/>
-              <w:jc w:val="center"/>
-              <w:rPr>
-                <w:kern w:val="0"/>
-                <w:sz w:val="24"/>
-                <w:lang w:eastAsia="vi-VN"/>
-              </w:rPr>
-            </w:pPr>
-            <w:r>
-              <w:rPr>
-                <w:sz w:val="24"/>
-              </w:rPr>
-              <w:t>{#</w:t>
-            </w:r>
-            <w:r>
-              <w:rPr>
-                <w:sz w:val="2"/>
-                <w:szCs w:val="2"/>
-              </w:rPr>
-              <w:t>HoSoKT</w:t>
-            </w:r>
-            <w:r>
-              <w:rPr>
-                <w:sz w:val="24"/>
-              </w:rPr>
-              <w:t>}</w:t>
-            </w:r>
-          </w:p>
-        </w:tc>
-        <w:tc>
-          <w:tcPr>
-            <w:tcW w:w="5940" w:type="dxa"/>
-            <w:tcBorders>
-              <w:top w:val="single" w:sz="6" w:space="0" w:color="CCCCCC"/>
-              <w:left w:val="single" w:sz="6" w:space="0" w:color="CCCCCC"/>
-              <w:bottom w:val="single" w:sz="6" w:space="0" w:color="000000"/>
-              <w:right w:val="single" w:sz="6" w:space="0" w:color="000000"/>
-            </w:tcBorders>
-            <w:tcMar>
-              <w:top w:w="30" w:type="dxa"/>
-              <w:left w:w="45" w:type="dxa"/>
-              <w:bottom w:w="30" w:type="dxa"/>
-              <w:right w:w="45" w:type="dxa"/>
-            </w:tcMar>
-            <w:vAlign w:val="center"/>
-            <w:hideMark/>
-          </w:tcPr>
-          <w:p>
-            <w:pPr>
-              <w:suppressAutoHyphens w:val="0"/>
-              <w:rPr>
-                <w:kern w:val="0"/>
-                <w:sz w:val="24"/>
-                <w:lang w:eastAsia="vi-VN"/>
-              </w:rPr>
-            </w:pPr>
-            <w:r>
-              <w:rPr>
-                <w:sz w:val="24"/>
-              </w:rPr>
-              <w:t>{TenHoSo} {SoHoSo}</w:t>
-            </w:r>
-          </w:p>
-        </w:tc>
-        <w:tc>
-          <w:tcPr>
-            <w:tcW w:w="1170" w:type="dxa"/>
-            <w:tcBorders>
-              <w:top w:val="single" w:sz="6" w:space="0" w:color="CCCCCC"/>
-              <w:left w:val="single" w:sz="6" w:space="0" w:color="CCCCCC"/>
-              <w:bottom w:val="single" w:sz="6" w:space="0" w:color="000000"/>
-              <w:right w:val="single" w:sz="6" w:space="0" w:color="000000"/>
-            </w:tcBorders>
-            <w:tcMar>
-              <w:top w:w="30" w:type="dxa"/>
-              <w:left w:w="45" w:type="dxa"/>
-              <w:bottom w:w="30" w:type="dxa"/>
-              <w:right w:w="45" w:type="dxa"/>
-            </w:tcMar>
-            <w:vAlign w:val="center"/>
-            <w:hideMark/>
-          </w:tcPr>
-          <w:p>
-            <w:pPr>
-              <w:suppressAutoHyphens w:val="0"/>
-              <w:jc w:val="center"/>
-              <w:rPr>
-                <w:kern w:val="0"/>
-                <w:sz w:val="24"/>
-                <w:lang w:eastAsia="vi-VN"/>
-              </w:rPr>
-            </w:pPr>
-            <w:r>
-              <w:rPr>
-                <w:kern w:val="0"/>
-                <w:sz w:val="24"/>
-                <w:lang w:eastAsia="vi-VN"/>
-              </w:rPr>
-              <w:t>{SLUBND}</w:t>
-            </w:r>
-          </w:p>
-        </w:tc>
-        <w:tc>
-          <w:tcPr>
-            <w:tcW w:w="1678" w:type="dxa"/>
-            <w:tcBorders>
-              <w:top w:val="single" w:sz="6" w:space="0" w:color="CCCCCC"/>
-              <w:left w:val="single" w:sz="6" w:space="0" w:color="CCCCCC"/>
-              <w:bottom w:val="single" w:sz="6" w:space="0" w:color="000000"/>
-              <w:right w:val="single" w:sz="6" w:space="0" w:color="000000"/>
-            </w:tcBorders>
-            <w:tcMar>
-              <w:top w:w="30" w:type="dxa"/>
-              <w:left w:w="45" w:type="dxa"/>
-              <w:bottom w:w="30" w:type="dxa"/>
-              <w:right w:w="45" w:type="dxa"/>
-            </w:tcMar>
-            <w:vAlign w:val="center"/>
-            <w:hideMark/>
-          </w:tcPr>
-          <w:p>
-            <w:pPr>
-              <w:suppressAutoHyphens w:val="0"/>
-              <w:jc w:val="center"/>
-              <w:rPr>
-                <w:kern w:val="0"/>
-                <w:sz w:val="24"/>
-                <w:lang w:eastAsia="vi-VN"/>
-              </w:rPr>
-            </w:pPr>
-            <w:r>
-              <w:rPr>
-                <w:kern w:val="0"/>
-                <w:sz w:val="24"/>
-                <w:lang w:eastAsia="vi-VN"/>
-              </w:rPr>
-              <w:t>{GhiChu}</w:t>
-            </w:r>
-            <w:r>
-              <w:rPr>
-                <w:kern w:val="0"/>
-                <w:sz w:val="2"/>
-                <w:szCs w:val="2"/>
-                <w:lang w:eastAsia="vi-VN"/>
-              </w:rPr>
-              <w:t>{/HoSoKT}</w:t>
-            </w:r>
-          </w:p>
-        </w:tc>
-      </w:tr>
-    </w:tbl>
-    <w:p>
-      <w:pPr>
-        <w:spacing w:before="240" w:after="240"/>
-      </w:pPr>
-    </w:p>
     <w:p>
       <w:pPr>
         <w:sectPr>
@@ -1982,7 +1498,23 @@
           <w:szCs w:val="26"/>
           <w:lang w:eastAsia="vi-VN"/>
         </w:rPr>
-        <w:t>Người Gửi: Trần Đại Thức.</w:t>
+        <w:t xml:space="preserve">Người Gửi: </w:t>
+      </w:r>
+      <w:r>
+        <w:rPr>
+          <w:kern w:val="0"/>
+          <w:szCs w:val="26"/>
+          <w:lang w:eastAsia="vi-VN"/>
+        </w:rPr>
+        <w:t>Trần Thị Thanh Thư</w:t>
+      </w:r>
+      <w:r>
+        <w:rPr>
+          <w:kern w:val="0"/>
+          <w:szCs w:val="26"/>
+          <w:lang w:eastAsia="vi-VN"/>
+        </w:rPr>
+        <w:t>.</w:t>
       </w:r>
     </w:p>
     <w:p>
@@ -2022,7 +1554,15 @@
           <w:szCs w:val="26"/>
           <w:lang w:eastAsia="vi-VN"/>
         </w:rPr>
-        <w:t>Ngày ....</w:t>
+        <w:t xml:space="preserve">Ngày </w:t>
+      </w:r>
+      <w:r>
+        <w:rPr>
+          <w:kern w:val="0"/>
+          <w:szCs w:val="26"/>
+          <w:lang w:val="en-US" w:eastAsia="vi-VN"/>
+        </w:rPr>
+        <w:t xml:space="preserve">      </w:t>
       </w:r>
       <w:r>
         <w:rPr>
@@ -2038,7 +1578,64 @@
           <w:szCs w:val="26"/>
           <w:lang w:eastAsia="vi-VN"/>
         </w:rPr>
-        <w:t>háng …... năm 2024</w:t>
+        <w:t xml:space="preserve">háng </w:t>
+      </w:r>
+      <w:r>
+        <w:rPr>
+          <w:kern w:val="0"/>
+          <w:szCs w:val="26"/>
+          <w:lang w:val="en-US" w:eastAsia="vi-VN"/>
+        </w:rPr>
+        <w:t xml:space="preserve">      </w:t>
+      </w:r>
+      <w:r>
+        <w:rPr>
+          <w:kern w:val="0"/>
+          <w:szCs w:val="26"/>
+          <w:lang w:eastAsia="vi-VN"/>
+        </w:rPr>
+        <w:t xml:space="preserve"> năm </w:t>
+      </w:r>
+      <w:r>
+        <w:rPr>
+          <w:kern w:val="0"/>
+          <w:szCs w:val="26"/>
+          <w:lang w:eastAsia="vi-VN"/>
+        </w:rPr>
+        <w:fldChar w:fldCharType="begin"/>
+      </w:r>
+      <w:r>
+        <w:rPr>
+          <w:kern w:val="0"/>
+          <w:szCs w:val="26"/>
+          <w:lang w:eastAsia="vi-VN"/>
+        </w:rPr>
+        <w:instrText xml:space="preserve"> DATE  \@ "yyyy"  \* MERGEFORMAT </w:instrText>
+      </w:r>
+      <w:r>
+        <w:rPr>
+          <w:kern w:val="0"/>
+          <w:szCs w:val="26"/>
+          <w:lang w:eastAsia="vi-VN"/>
+        </w:rPr>
+        <w:fldChar w:fldCharType="separate"/>
+      </w:r>
+      <w:r>
+        <w:rPr>
+          <w:noProof/>
+          <w:kern w:val="0"/>
+          <w:szCs w:val="26"/>
+          <w:lang w:eastAsia="vi-VN"/>
+        </w:rPr>
+        <w:t>2025</w:t>
+      </w:r>
+      <w:r>
+        <w:rPr>
+          <w:kern w:val="0"/>
+          <w:szCs w:val="26"/>
+          <w:lang w:eastAsia="vi-VN"/>
+        </w:rPr>
+        <w:fldChar w:fldCharType="end"/>
       </w:r>
     </w:p>
     <w:tbl>
@@ -2753,7 +2350,7 @@
     </w:p>
     <w:sectPr>
       <w:pgSz w:w="16838" w:h="11906" w:orient="landscape"/>
-      <w:pgMar w:top="1440" w:right="630" w:bottom="1440" w:left="1440" w:header="720" w:footer="720" w:gutter="0"/>
+      <w:pgMar w:top="993" w:right="630" w:bottom="1440" w:left="1440" w:header="720" w:footer="720" w:gutter="0"/>
       <w:cols w:space="720"/>
       <w:docGrid w:linePitch="360"/>
     </w:sectPr>

--- a/templates/HSTA/HSTA-UBH.docx
+++ b/templates/HSTA/HSTA-UBH.docx
@@ -4,76 +4,66 @@
   <w:body>
     <w:tbl>
       <w:tblPr>
-        <w:tblW w:w="9606" w:type="dxa"/>
+        <w:tblW w:w="10065" w:type="dxa"/>
+        <w:tblInd w:w="-284" w:type="dxa"/>
         <w:tblLook w:val="04A0" w:firstRow="1" w:lastRow="0" w:firstColumn="1" w:lastColumn="0" w:noHBand="0" w:noVBand="1"/>
       </w:tblPr>
       <w:tblGrid>
         <w:gridCol w:w="4361"/>
-        <w:gridCol w:w="5245"/>
+        <w:gridCol w:w="5704"/>
       </w:tblGrid>
       <w:tr>
         <w:tc>
           <w:tcPr>
             <w:tcW w:w="4361" w:type="dxa"/>
-            <w:shd w:val="clear" w:color="auto" w:fill="auto"/>
           </w:tcPr>
           <w:p>
             <w:pPr>
               <w:jc w:val="center"/>
               <w:rPr>
-                <w:sz w:val="24"/>
-              </w:rPr>
-            </w:pPr>
-            <w:r>
-              <w:rPr>
-                <w:sz w:val="24"/>
-              </w:rPr>
-              <w:t>CÔNG TY TNHH MỘT THÀNH VIÊN</w:t>
-            </w:r>
-          </w:p>
-          <w:p>
-            <w:pPr>
-              <w:jc w:val="center"/>
-              <w:rPr>
-                <w:sz w:val="24"/>
-              </w:rPr>
-            </w:pPr>
-            <w:r>
-              <w:rPr>
-                <w:sz w:val="24"/>
-              </w:rPr>
-              <w:t>ĐIỆN LỰC ĐỒNG NAI</w:t>
-            </w:r>
-          </w:p>
-          <w:p>
-            <w:pPr>
-              <w:jc w:val="center"/>
-              <w:rPr>
-                <w:b/>
-                <w:sz w:val="24"/>
-              </w:rPr>
-            </w:pPr>
-            <w:r>
-              <w:rPr>
-                <w:b/>
-                <w:sz w:val="24"/>
-              </w:rPr>
-              <w:t>ĐIỆN LỰC XUÂN LỘC</w:t>
-            </w:r>
-          </w:p>
-          <w:p>
-            <w:pPr>
-              <w:jc w:val="center"/>
-              <w:rPr>
-                <w:b/>
-                <w:sz w:val="24"/>
+                <w:szCs w:val="26"/>
+                <w:lang w:val="en-US"/>
+              </w:rPr>
+            </w:pPr>
+            <w:r>
+              <w:rPr>
+                <w:szCs w:val="26"/>
+                <w:lang w:val="en-US"/>
+              </w:rPr>
+              <w:t>CÔNG TY ĐIỆN LỰC ĐỒNG NAI</w:t>
+            </w:r>
+          </w:p>
+          <w:p>
+            <w:pPr>
+              <w:jc w:val="center"/>
+              <w:rPr>
+                <w:b/>
+                <w:szCs w:val="26"/>
+                <w:lang w:val="en-US"/>
+              </w:rPr>
+            </w:pPr>
+            <w:r>
+              <w:rPr>
+                <w:b/>
+                <w:szCs w:val="26"/>
+                <w:lang w:val="en-US"/>
+              </w:rPr>
+              <w:t>ĐỘI QUẢN LÝ ĐIỆN XUÂN LỘC</w:t>
+            </w:r>
+          </w:p>
+          <w:p>
+            <w:pPr>
+              <w:jc w:val="center"/>
+              <w:rPr>
+                <w:b/>
+                <w:szCs w:val="26"/>
                 <w:vertAlign w:val="superscript"/>
               </w:rPr>
             </w:pPr>
             <w:r>
               <w:rPr>
                 <w:b/>
-                <w:sz w:val="24"/>
+                <w:szCs w:val="26"/>
                 <w:vertAlign w:val="superscript"/>
               </w:rPr>
               <w:t>_________________</w:t>
@@ -84,28 +74,27 @@
               <w:jc w:val="center"/>
               <w:rPr>
                 <w:b/>
-                <w:sz w:val="24"/>
+                <w:szCs w:val="26"/>
               </w:rPr>
             </w:pPr>
           </w:p>
         </w:tc>
         <w:tc>
           <w:tcPr>
-            <w:tcW w:w="5245" w:type="dxa"/>
-            <w:shd w:val="clear" w:color="auto" w:fill="auto"/>
+            <w:tcW w:w="5704" w:type="dxa"/>
           </w:tcPr>
           <w:p>
             <w:pPr>
               <w:jc w:val="center"/>
               <w:rPr>
                 <w:b/>
-                <w:sz w:val="24"/>
-              </w:rPr>
-            </w:pPr>
-            <w:r>
-              <w:rPr>
-                <w:b/>
-                <w:sz w:val="24"/>
+                <w:szCs w:val="26"/>
+              </w:rPr>
+            </w:pPr>
+            <w:r>
+              <w:rPr>
+                <w:b/>
+                <w:szCs w:val="26"/>
               </w:rPr>
               <w:t>CỘNG HÒA XÃ HỘI CHỦ NGHĨA VIỆT NAM</w:t>
             </w:r>
@@ -115,13 +104,13 @@
               <w:jc w:val="center"/>
               <w:rPr>
                 <w:b/>
-                <w:sz w:val="24"/>
-              </w:rPr>
-            </w:pPr>
-            <w:r>
-              <w:rPr>
-                <w:b/>
-                <w:sz w:val="24"/>
+                <w:szCs w:val="26"/>
+              </w:rPr>
+            </w:pPr>
+            <w:r>
+              <w:rPr>
+                <w:b/>
+                <w:szCs w:val="26"/>
               </w:rPr>
               <w:t>Độc lập – Tự do – Hạnh phúc</w:t>
             </w:r>
@@ -131,13 +120,13 @@
               <w:jc w:val="center"/>
               <w:rPr>
                 <w:b/>
-                <w:sz w:val="24"/>
-              </w:rPr>
-            </w:pPr>
-            <w:r>
-              <w:rPr>
-                <w:b/>
-                <w:sz w:val="24"/>
+                <w:szCs w:val="26"/>
+              </w:rPr>
+            </w:pPr>
+            <w:r>
+              <w:rPr>
+                <w:b/>
+                <w:szCs w:val="26"/>
               </w:rPr>
               <w:t>_________________</w:t>
             </w:r>
@@ -1312,51 +1301,36 @@
         <w:tc>
           <w:tcPr>
             <w:tcW w:w="4200" w:type="dxa"/>
-            <w:shd w:val="clear" w:color="auto" w:fill="auto"/>
           </w:tcPr>
           <w:p>
             <w:pPr>
               <w:jc w:val="center"/>
               <w:rPr>
-                <w:sz w:val="24"/>
-              </w:rPr>
-            </w:pPr>
-            <w:r>
-              <w:rPr>
-                <w:sz w:val="24"/>
+                <w:szCs w:val="26"/>
+              </w:rPr>
+            </w:pPr>
+            <w:r>
+              <w:rPr>
+                <w:szCs w:val="26"/>
               </w:rPr>
               <w:lastRenderedPageBreak/>
-              <w:t>CÔNG TY TNHH MỘT THÀNH VIÊN</w:t>
-            </w:r>
-          </w:p>
-          <w:p>
-            <w:pPr>
-              <w:jc w:val="center"/>
-              <w:rPr>
-                <w:sz w:val="24"/>
-              </w:rPr>
-            </w:pPr>
-            <w:r>
-              <w:rPr>
-                <w:sz w:val="24"/>
-              </w:rPr>
-              <w:t>ĐIỆN LỰC ĐỒNG NAI</w:t>
-            </w:r>
-          </w:p>
-          <w:p>
-            <w:pPr>
-              <w:jc w:val="center"/>
-              <w:rPr>
-                <w:b/>
-                <w:szCs w:val="26"/>
-              </w:rPr>
-            </w:pPr>
-            <w:r>
-              <w:rPr>
-                <w:b/>
-                <w:szCs w:val="26"/>
-              </w:rPr>
-              <w:t>ĐIỆN LỰC XUÂN LỘC</w:t>
+              <w:t>CÔNG TY ĐIỆN LỰC ĐỒNG NAI</w:t>
+            </w:r>
+          </w:p>
+          <w:p>
+            <w:pPr>
+              <w:jc w:val="center"/>
+              <w:rPr>
+                <w:b/>
+                <w:szCs w:val="26"/>
+              </w:rPr>
+            </w:pPr>
+            <w:r>
+              <w:rPr>
+                <w:b/>
+                <w:szCs w:val="26"/>
+              </w:rPr>
+              <w:t>ĐỘI QUẢN LÝ ĐIỆN XUÂN LỘC</w:t>
             </w:r>
           </w:p>
           <w:p>
@@ -1404,20 +1378,19 @@
         <w:tc>
           <w:tcPr>
             <w:tcW w:w="5940" w:type="dxa"/>
-            <w:shd w:val="clear" w:color="auto" w:fill="auto"/>
           </w:tcPr>
           <w:p>
             <w:pPr>
               <w:jc w:val="center"/>
               <w:rPr>
                 <w:b/>
-                <w:sz w:val="24"/>
-              </w:rPr>
-            </w:pPr>
-            <w:r>
-              <w:rPr>
-                <w:b/>
-                <w:sz w:val="24"/>
+                <w:szCs w:val="26"/>
+              </w:rPr>
+            </w:pPr>
+            <w:r>
+              <w:rPr>
+                <w:b/>
+                <w:szCs w:val="26"/>
               </w:rPr>
               <w:t>CỘNG HÒA XÃ HỘI CHỦ NGHĨA VIỆT NAM</w:t>
             </w:r>
@@ -1427,13 +1400,13 @@
               <w:jc w:val="center"/>
               <w:rPr>
                 <w:b/>
-                <w:sz w:val="24"/>
-              </w:rPr>
-            </w:pPr>
-            <w:r>
-              <w:rPr>
-                <w:b/>
-                <w:sz w:val="24"/>
+                <w:szCs w:val="26"/>
+              </w:rPr>
+            </w:pPr>
+            <w:r>
+              <w:rPr>
+                <w:b/>
+                <w:szCs w:val="26"/>
               </w:rPr>
               <w:t>Độc lập – Tự do – Hạnh phúc</w:t>
             </w:r>
@@ -1449,7 +1422,7 @@
             <w:r>
               <w:rPr>
                 <w:b/>
-                <w:sz w:val="24"/>
+                <w:szCs w:val="26"/>
               </w:rPr>
               <w:t>_________________</w:t>
             </w:r>
@@ -1534,7 +1507,31 @@
           <w:szCs w:val="26"/>
           <w:lang w:eastAsia="vi-VN"/>
         </w:rPr>
-        <w:t>Địa chỉ : số 94 đường Hùng Vương, thị trấn Gia Ray, huyện Xuân Lộc, tỉnh Đồng Nai, Việt Nam</w:t>
+        <w:t xml:space="preserve">Địa chỉ : số 94 đường Hùng Vương, </w:t>
+      </w:r>
+      <w:r>
+        <w:rPr>
+          <w:kern w:val="0"/>
+          <w:szCs w:val="26"/>
+          <w:lang w:eastAsia="vi-VN"/>
+        </w:rPr>
+        <w:t>x</w:t>
+      </w:r>
+      <w:r>
+        <w:rPr>
+          <w:kern w:val="0"/>
+          <w:szCs w:val="26"/>
+          <w:lang w:val="en-US" w:eastAsia="vi-VN"/>
+        </w:rPr>
+        <w:t>ã</w:t>
+      </w:r>
+      <w:r>
+        <w:rPr>
+          <w:kern w:val="0"/>
+          <w:szCs w:val="26"/>
+          <w:lang w:eastAsia="vi-VN"/>
+        </w:rPr>
+        <w:t xml:space="preserve"> Xuân Lộc, tỉnh Đồng Nai, Việt Nam</w:t>
       </w:r>
     </w:p>
     <w:p>
@@ -1666,7 +1663,6 @@
               <w:bottom w:val="single" w:sz="4" w:space="0" w:color="auto"/>
               <w:right w:val="single" w:sz="4" w:space="0" w:color="auto"/>
             </w:tcBorders>
-            <w:shd w:val="clear" w:color="auto" w:fill="auto"/>
             <w:vAlign w:val="center"/>
             <w:hideMark/>
           </w:tcPr>
@@ -1705,7 +1701,6 @@
               <w:bottom w:val="single" w:sz="4" w:space="0" w:color="auto"/>
               <w:right w:val="single" w:sz="4" w:space="0" w:color="auto"/>
             </w:tcBorders>
-            <w:shd w:val="clear" w:color="auto" w:fill="auto"/>
             <w:vAlign w:val="center"/>
             <w:hideMark/>
           </w:tcPr>
@@ -1744,7 +1739,6 @@
               <w:bottom w:val="single" w:sz="4" w:space="0" w:color="auto"/>
               <w:right w:val="single" w:sz="4" w:space="0" w:color="auto"/>
             </w:tcBorders>
-            <w:shd w:val="clear" w:color="auto" w:fill="auto"/>
             <w:vAlign w:val="center"/>
             <w:hideMark/>
           </w:tcPr>
@@ -1783,7 +1777,6 @@
               <w:bottom w:val="single" w:sz="4" w:space="0" w:color="auto"/>
               <w:right w:val="single" w:sz="4" w:space="0" w:color="auto"/>
             </w:tcBorders>
-            <w:shd w:val="clear" w:color="auto" w:fill="auto"/>
             <w:vAlign w:val="center"/>
             <w:hideMark/>
           </w:tcPr>
@@ -1822,7 +1815,6 @@
               <w:bottom w:val="single" w:sz="4" w:space="0" w:color="auto"/>
               <w:right w:val="single" w:sz="4" w:space="0" w:color="auto"/>
             </w:tcBorders>
-            <w:shd w:val="clear" w:color="auto" w:fill="auto"/>
             <w:vAlign w:val="center"/>
             <w:hideMark/>
           </w:tcPr>
@@ -1861,7 +1853,6 @@
               <w:bottom w:val="single" w:sz="4" w:space="0" w:color="auto"/>
               <w:right w:val="single" w:sz="4" w:space="0" w:color="auto"/>
             </w:tcBorders>
-            <w:shd w:val="clear" w:color="auto" w:fill="auto"/>
             <w:vAlign w:val="center"/>
             <w:hideMark/>
           </w:tcPr>
@@ -1900,7 +1891,6 @@
               <w:bottom w:val="single" w:sz="4" w:space="0" w:color="auto"/>
               <w:right w:val="single" w:sz="4" w:space="0" w:color="auto"/>
             </w:tcBorders>
-            <w:shd w:val="clear" w:color="auto" w:fill="auto"/>
             <w:vAlign w:val="center"/>
             <w:hideMark/>
           </w:tcPr>
@@ -1944,7 +1934,6 @@
               <w:bottom w:val="single" w:sz="4" w:space="0" w:color="auto"/>
               <w:right w:val="single" w:sz="4" w:space="0" w:color="auto"/>
             </w:tcBorders>
-            <w:shd w:val="clear" w:color="auto" w:fill="auto"/>
             <w:vAlign w:val="center"/>
           </w:tcPr>
           <w:p>
@@ -1978,7 +1967,6 @@
               <w:bottom w:val="single" w:sz="4" w:space="0" w:color="auto"/>
               <w:right w:val="single" w:sz="4" w:space="0" w:color="auto"/>
             </w:tcBorders>
-            <w:shd w:val="clear" w:color="auto" w:fill="auto"/>
             <w:vAlign w:val="center"/>
           </w:tcPr>
           <w:p>
@@ -2009,7 +1997,6 @@
               <w:bottom w:val="single" w:sz="4" w:space="0" w:color="auto"/>
               <w:right w:val="single" w:sz="4" w:space="0" w:color="auto"/>
             </w:tcBorders>
-            <w:shd w:val="clear" w:color="auto" w:fill="auto"/>
             <w:vAlign w:val="center"/>
           </w:tcPr>
           <w:p>
@@ -2040,7 +2027,6 @@
               <w:bottom w:val="single" w:sz="4" w:space="0" w:color="auto"/>
               <w:right w:val="single" w:sz="4" w:space="0" w:color="auto"/>
             </w:tcBorders>
-            <w:shd w:val="clear" w:color="auto" w:fill="auto"/>
             <w:vAlign w:val="center"/>
           </w:tcPr>
           <w:p>
@@ -2074,7 +2060,6 @@
               <w:bottom w:val="single" w:sz="4" w:space="0" w:color="auto"/>
               <w:right w:val="single" w:sz="4" w:space="0" w:color="auto"/>
             </w:tcBorders>
-            <w:shd w:val="clear" w:color="auto" w:fill="auto"/>
             <w:vAlign w:val="center"/>
           </w:tcPr>
           <w:p>
@@ -2098,7 +2083,6 @@
               <w:bottom w:val="single" w:sz="4" w:space="0" w:color="auto"/>
               <w:right w:val="single" w:sz="4" w:space="0" w:color="auto"/>
             </w:tcBorders>
-            <w:shd w:val="clear" w:color="auto" w:fill="auto"/>
             <w:vAlign w:val="center"/>
           </w:tcPr>
           <w:p>
@@ -2150,7 +2134,6 @@
               <w:bottom w:val="single" w:sz="4" w:space="0" w:color="auto"/>
               <w:right w:val="single" w:sz="4" w:space="0" w:color="auto"/>
             </w:tcBorders>
-            <w:shd w:val="clear" w:color="auto" w:fill="auto"/>
             <w:vAlign w:val="center"/>
           </w:tcPr>
           <w:p>
@@ -2249,7 +2232,15 @@
                 <w:szCs w:val="26"/>
                 <w:lang w:val="en-US"/>
               </w:rPr>
-              <w:t xml:space="preserve">PHÓ TRƯỞNG PHÒNG </w:t>
+              <w:t>TỔ PHÓ</w:t>
+            </w:r>
+            <w:r>
+              <w:rPr>
+                <w:b/>
+                <w:szCs w:val="26"/>
+                <w:lang w:val="en-US"/>
+              </w:rPr>
+              <w:t xml:space="preserve"> </w:t>
             </w:r>
           </w:p>
         </w:tc>
@@ -2335,7 +2326,7 @@
                 <w:szCs w:val="26"/>
                 <w:lang w:val="en-US"/>
               </w:rPr>
-              <w:t>Hồ Văn Sơn</w:t>
+              <w:t>Trần Đại Thức</w:t>
             </w:r>
           </w:p>
         </w:tc>
@@ -2949,7 +2940,7 @@
   <w:style w:type="paragraph" w:default="1" w:styleId="Normal">
     <w:name w:val="Normal"/>
     <w:qFormat/>
-    <w:rsid w:val="00D96B24"/>
+    <w:rsid w:val="005635C5"/>
     <w:pPr>
       <w:suppressAutoHyphens/>
       <w:spacing w:after="0" w:line="240" w:lineRule="auto"/>
@@ -3206,7 +3197,6 @@
   <w:style w:type="character" w:default="1" w:styleId="DefaultParagraphFont">
     <w:name w:val="Default Paragraph Font"/>
     <w:uiPriority w:val="1"/>
-    <w:semiHidden/>
     <w:unhideWhenUsed/>
   </w:style>
   <w:style w:type="table" w:default="1" w:styleId="TableNormal">
